--- a/report/16-17-18.docx
+++ b/report/16-17-18.docx
@@ -7,7 +7,7 @@
         <w:pStyle w:val="ListParagraph"/>
         <w:numPr>
           <w:ilvl w:val="0"/>
-          <w:numId w:val="1"/>
+          <w:numId w:val="2"/>
         </w:numPr>
         <w:rPr>
           <w:b/>
@@ -16,6 +16,15 @@
           <w:szCs w:val="40"/>
         </w:rPr>
       </w:pPr>
+      <w:r>
+        <w:rPr>
+          <w:b/>
+          <w:noProof/>
+          <w:sz w:val="40"/>
+          <w:szCs w:val="40"/>
+        </w:rPr>
+        <w:t xml:space="preserve"> </w:t>
+      </w:r>
       <w:r>
         <w:rPr>
           <w:b/>
@@ -847,7 +856,7 @@
         <w:pStyle w:val="ListParagraph"/>
         <w:numPr>
           <w:ilvl w:val="0"/>
-          <w:numId w:val="1"/>
+          <w:numId w:val="2"/>
         </w:numPr>
         <w:rPr>
           <w:b/>
@@ -864,6 +873,15 @@
           <w:szCs w:val="40"/>
         </w:rPr>
         <w:lastRenderedPageBreak/>
+        <w:t xml:space="preserve"> </w:t>
+      </w:r>
+      <w:r>
+        <w:rPr>
+          <w:b/>
+          <w:noProof/>
+          <w:sz w:val="40"/>
+          <w:szCs w:val="40"/>
+        </w:rPr>
         <w:t>Thống kê sản phẩm:</w:t>
       </w:r>
     </w:p>
@@ -907,7 +925,7 @@
           <w:noProof/>
         </w:rPr>
         <w:drawing>
-          <wp:inline distT="0" distB="0" distL="0" distR="0">
+          <wp:inline distT="0" distB="0" distL="0" distR="0" wp14:anchorId="4F16DD89" wp14:editId="3B3DB46D">
             <wp:extent cx="5943600" cy="4020820"/>
             <wp:effectExtent l="19050" t="0" r="0" b="0"/>
             <wp:docPr id="2" name="Picture 1" descr="sdtq-ThongKeSanPham-Sodo.png"/>
@@ -1667,7 +1685,7 @@
           <w:noProof/>
         </w:rPr>
         <w:drawing>
-          <wp:inline distT="0" distB="0" distL="0" distR="0" wp14:anchorId="4FE7FD0F" wp14:editId="11E40C1B">
+          <wp:inline distT="0" distB="0" distL="0" distR="0" wp14:anchorId="493F8367" wp14:editId="24A0DD09">
             <wp:extent cx="5943600" cy="5857875"/>
             <wp:effectExtent l="0" t="0" r="0" b="0"/>
             <wp:docPr id="8" name="Picture 7" descr="thống kê sản phẩm.png"/>
@@ -1723,7 +1741,7 @@
         <w:pStyle w:val="ListParagraph"/>
         <w:numPr>
           <w:ilvl w:val="0"/>
-          <w:numId w:val="1"/>
+          <w:numId w:val="2"/>
         </w:numPr>
         <w:rPr>
           <w:b/>
@@ -1732,6 +1750,8 @@
           <w:szCs w:val="40"/>
         </w:rPr>
       </w:pPr>
+      <w:bookmarkStart w:id="0" w:name="_GoBack"/>
+      <w:bookmarkEnd w:id="0"/>
       <w:r>
         <w:rPr>
           <w:b/>
@@ -19145,8 +19165,6 @@
                 <w:szCs w:val="28"/>
               </w:rPr>
             </w:pPr>
-            <w:bookmarkStart w:id="0" w:name="_GoBack"/>
-            <w:bookmarkEnd w:id="0"/>
             <w:proofErr w:type="spellStart"/>
             <w:r>
               <w:rPr>
@@ -20437,6 +20455,95 @@
 <file path=word/numbering.xml><?xml version="1.0" encoding="utf-8"?>
 <w:numbering xmlns:wpc="http://schemas.microsoft.com/office/word/2010/wordprocessingCanvas" xmlns:mc="http://schemas.openxmlformats.org/markup-compatibility/2006" xmlns:o="urn:schemas-microsoft-com:office:office" xmlns:r="http://schemas.openxmlformats.org/officeDocument/2006/relationships" xmlns:m="http://schemas.openxmlformats.org/officeDocument/2006/math" xmlns:v="urn:schemas-microsoft-com:vml" xmlns:wp14="http://schemas.microsoft.com/office/word/2010/wordprocessingDrawing" xmlns:wp="http://schemas.openxmlformats.org/drawingml/2006/wordprocessingDrawing" xmlns:w10="urn:schemas-microsoft-com:office:word" xmlns:w="http://schemas.openxmlformats.org/wordprocessingml/2006/main" xmlns:w14="http://schemas.microsoft.com/office/word/2010/wordml" xmlns:wpg="http://schemas.microsoft.com/office/word/2010/wordprocessingGroup" xmlns:wpi="http://schemas.microsoft.com/office/word/2010/wordprocessingInk" xmlns:wne="http://schemas.microsoft.com/office/word/2006/wordml" xmlns:wps="http://schemas.microsoft.com/office/word/2010/wordprocessingShape" mc:Ignorable="w14 wp14">
   <w:abstractNum w:abstractNumId="0">
+    <w:nsid w:val="0DC0327D"/>
+    <w:multiLevelType w:val="hybridMultilevel"/>
+    <w:tmpl w:val="70D072F0"/>
+    <w:lvl w:ilvl="0" w:tplc="6FB4B69E">
+      <w:start w:val="16"/>
+      <w:numFmt w:val="decimal"/>
+      <w:lvlText w:val="%1."/>
+      <w:lvlJc w:val="left"/>
+      <w:pPr>
+        <w:ind w:left="876" w:hanging="516"/>
+      </w:pPr>
+      <w:rPr>
+        <w:rFonts w:hint="default"/>
+      </w:rPr>
+    </w:lvl>
+    <w:lvl w:ilvl="1" w:tplc="04090019" w:tentative="1">
+      <w:start w:val="1"/>
+      <w:numFmt w:val="lowerLetter"/>
+      <w:lvlText w:val="%2."/>
+      <w:lvlJc w:val="left"/>
+      <w:pPr>
+        <w:ind w:left="1440" w:hanging="360"/>
+      </w:pPr>
+    </w:lvl>
+    <w:lvl w:ilvl="2" w:tplc="0409001B" w:tentative="1">
+      <w:start w:val="1"/>
+      <w:numFmt w:val="lowerRoman"/>
+      <w:lvlText w:val="%3."/>
+      <w:lvlJc w:val="right"/>
+      <w:pPr>
+        <w:ind w:left="2160" w:hanging="180"/>
+      </w:pPr>
+    </w:lvl>
+    <w:lvl w:ilvl="3" w:tplc="0409000F" w:tentative="1">
+      <w:start w:val="1"/>
+      <w:numFmt w:val="decimal"/>
+      <w:lvlText w:val="%4."/>
+      <w:lvlJc w:val="left"/>
+      <w:pPr>
+        <w:ind w:left="2880" w:hanging="360"/>
+      </w:pPr>
+    </w:lvl>
+    <w:lvl w:ilvl="4" w:tplc="04090019" w:tentative="1">
+      <w:start w:val="1"/>
+      <w:numFmt w:val="lowerLetter"/>
+      <w:lvlText w:val="%5."/>
+      <w:lvlJc w:val="left"/>
+      <w:pPr>
+        <w:ind w:left="3600" w:hanging="360"/>
+      </w:pPr>
+    </w:lvl>
+    <w:lvl w:ilvl="5" w:tplc="0409001B" w:tentative="1">
+      <w:start w:val="1"/>
+      <w:numFmt w:val="lowerRoman"/>
+      <w:lvlText w:val="%6."/>
+      <w:lvlJc w:val="right"/>
+      <w:pPr>
+        <w:ind w:left="4320" w:hanging="180"/>
+      </w:pPr>
+    </w:lvl>
+    <w:lvl w:ilvl="6" w:tplc="0409000F" w:tentative="1">
+      <w:start w:val="1"/>
+      <w:numFmt w:val="decimal"/>
+      <w:lvlText w:val="%7."/>
+      <w:lvlJc w:val="left"/>
+      <w:pPr>
+        <w:ind w:left="5040" w:hanging="360"/>
+      </w:pPr>
+    </w:lvl>
+    <w:lvl w:ilvl="7" w:tplc="04090019" w:tentative="1">
+      <w:start w:val="1"/>
+      <w:numFmt w:val="lowerLetter"/>
+      <w:lvlText w:val="%8."/>
+      <w:lvlJc w:val="left"/>
+      <w:pPr>
+        <w:ind w:left="5760" w:hanging="360"/>
+      </w:pPr>
+    </w:lvl>
+    <w:lvl w:ilvl="8" w:tplc="0409001B" w:tentative="1">
+      <w:start w:val="1"/>
+      <w:numFmt w:val="lowerRoman"/>
+      <w:lvlText w:val="%9."/>
+      <w:lvlJc w:val="right"/>
+      <w:pPr>
+        <w:ind w:left="6480" w:hanging="180"/>
+      </w:pPr>
+    </w:lvl>
+  </w:abstractNum>
+  <w:abstractNum w:abstractNumId="1">
     <w:nsid w:val="10C7650C"/>
     <w:multiLevelType w:val="hybridMultilevel"/>
     <w:tmpl w:val="D8362CBC"/>
@@ -20526,6 +20633,9 @@
     </w:lvl>
   </w:abstractNum>
   <w:num w:numId="1">
+    <w:abstractNumId w:val="1"/>
+  </w:num>
+  <w:num w:numId="2">
     <w:abstractNumId w:val="0"/>
   </w:num>
 </w:numbering>
